--- a/CRParec_prisao_preventiva.docx
+++ b/CRParec_prisao_preventiva.docx
@@ -205,34 +205,20 @@
         <w:rPr>
           <w:rFonts w:ascii="Arial" w:hAnsi="Arial" w:cs="Arial"/>
         </w:rPr>
+        <w:t xml:space="preserve"> de</w:t>
+      </w:r>
+      <w:r>
+        <w:rPr>
+          <w:rFonts w:ascii="Arial" w:hAnsi="Arial" w:cs="Arial"/>
+        </w:rPr>
         <w:t xml:space="preserve"> </w:t>
       </w:r>
-      <w:proofErr w:type="spellStart"/>
       <w:r>
         <w:rPr>
           <w:rFonts w:ascii="Arial" w:hAnsi="Arial" w:cs="Arial"/>
           <w:u w:val="single"/>
         </w:rPr>
         <w:t>infracao</w:t>
-      </w:r>
-      <w:proofErr w:type="spellEnd"/>
-      <w:r>
-        <w:rPr>
-          <w:rFonts w:ascii="Arial" w:hAnsi="Arial" w:cs="Arial"/>
-        </w:rPr>
-        <w:t xml:space="preserve"> </w:t>
-      </w:r>
-      <w:r>
-        <w:rPr>
-          <w:rFonts w:ascii="Arial" w:hAnsi="Arial" w:cs="Arial"/>
-        </w:rPr>
-        <w:t xml:space="preserve">de </w:t>
-      </w:r>
-      <w:r>
-        <w:rPr>
-          <w:rFonts w:ascii="Arial" w:hAnsi="Arial" w:cs="Arial"/>
-        </w:rPr>
-        <w:t>tráfico de drogas</w:t>
       </w:r>
       <w:r>
         <w:rPr>
@@ -294,7 +280,6 @@
         </w:rPr>
         <w:t xml:space="preserve">, </w:t>
       </w:r>
-      <w:proofErr w:type="spellStart"/>
       <w:r>
         <w:rPr>
           <w:rFonts w:ascii="Arial" w:eastAsia="Times New Roman" w:hAnsi="Arial" w:cs="Arial"/>
@@ -304,14 +289,29 @@
         </w:rPr>
         <w:t>endereco</w:t>
       </w:r>
-      <w:proofErr w:type="spellEnd"/>
       <w:r>
         <w:rPr>
           <w:rFonts w:ascii="Arial" w:eastAsia="Times New Roman" w:hAnsi="Arial" w:cs="Arial"/>
           <w:snapToGrid w:val="0"/>
           <w:lang w:eastAsia="pt-BR"/>
         </w:rPr>
-        <w:t xml:space="preserve">, na cidade </w:t>
+        <w:t>, na cidade</w:t>
+      </w:r>
+      <w:r>
+        <w:rPr>
+          <w:rFonts w:ascii="Arial" w:eastAsia="Times New Roman" w:hAnsi="Arial" w:cs="Arial"/>
+          <w:snapToGrid w:val="0"/>
+          <w:lang w:eastAsia="pt-BR"/>
+        </w:rPr>
+        <w:t xml:space="preserve"> de</w:t>
+      </w:r>
+      <w:r>
+        <w:rPr>
+          <w:rFonts w:ascii="Arial" w:eastAsia="Times New Roman" w:hAnsi="Arial" w:cs="Arial"/>
+          <w:snapToGrid w:val="0"/>
+          <w:lang w:eastAsia="pt-BR"/>
+        </w:rPr>
+        <w:t xml:space="preserve"> </w:t>
       </w:r>
       <w:r>
         <w:rPr>
@@ -880,7 +880,6 @@
         </w:rPr>
       </w:pPr>
       <w:bookmarkStart w:id="0" w:name="_Hlk60264194"/>
-      <w:proofErr w:type="spellStart"/>
       <w:r>
         <w:rPr>
           <w:rFonts w:ascii="Arial" w:eastAsia="Times New Roman" w:hAnsi="Arial" w:cs="Arial"/>
@@ -891,7 +890,6 @@
         </w:rPr>
         <w:t>sede_do_juizo</w:t>
       </w:r>
-      <w:proofErr w:type="spellEnd"/>
       <w:r>
         <w:rPr>
           <w:rFonts w:ascii="Arial" w:eastAsia="Times New Roman" w:hAnsi="Arial" w:cs="Arial"/>
@@ -902,38 +900,12 @@
       <w:r>
         <w:rPr>
           <w:rFonts w:ascii="Arial" w:eastAsia="Times New Roman" w:hAnsi="Arial" w:cs="Arial"/>
+          <w:b/>
+          <w:bCs/>
+          <w:u w:val="single"/>
           <w:lang w:eastAsia="pt-BR"/>
         </w:rPr>
-        <w:fldChar w:fldCharType="begin"/>
-      </w:r>
-      <w:r>
-        <w:rPr>
-          <w:rFonts w:ascii="Arial" w:eastAsia="Times New Roman" w:hAnsi="Arial" w:cs="Arial"/>
-          <w:lang w:eastAsia="pt-BR"/>
-        </w:rPr>
-        <w:instrText xml:space="preserve"> TIME \@ "d' de 'MMMM' de 'yyyy" </w:instrText>
-      </w:r>
-      <w:r>
-        <w:rPr>
-          <w:rFonts w:ascii="Arial" w:eastAsia="Times New Roman" w:hAnsi="Arial" w:cs="Arial"/>
-          <w:lang w:eastAsia="pt-BR"/>
-        </w:rPr>
-        <w:fldChar w:fldCharType="separate"/>
-      </w:r>
-      <w:r>
-        <w:rPr>
-          <w:rFonts w:ascii="Arial" w:eastAsia="Times New Roman" w:hAnsi="Arial" w:cs="Arial"/>
-          <w:noProof/>
-          <w:lang w:eastAsia="pt-BR"/>
-        </w:rPr>
-        <w:t>31 de dezembro de 2020</w:t>
-      </w:r>
-      <w:r>
-        <w:rPr>
-          <w:rFonts w:ascii="Arial" w:eastAsia="Times New Roman" w:hAnsi="Arial" w:cs="Arial"/>
-          <w:lang w:eastAsia="pt-BR"/>
-        </w:rPr>
-        <w:fldChar w:fldCharType="end"/>
+        <w:t>5TODAY5</w:t>
       </w:r>
       <w:r>
         <w:rPr>
@@ -2278,6 +2250,20 @@
 </file>
 
 <file path=customXml/item1.xml><?xml version="1.0" encoding="utf-8"?>
+<p:properties xmlns:p="http://schemas.microsoft.com/office/2006/metadata/properties" xmlns:xsi="http://www.w3.org/2001/XMLSchema-instance" xmlns:pc="http://schemas.microsoft.com/office/infopath/2007/PartnerControls">
+  <documentManagement>
+    <SharedWithUsers xmlns="e4f26b54-c263-404d-abd2-b619fe93ea3e">
+      <UserInfo>
+        <DisplayName>Fernanda Cristina Rodrigues Gomes</DisplayName>
+        <AccountId>3314</AccountId>
+        <AccountType/>
+      </UserInfo>
+    </SharedWithUsers>
+  </documentManagement>
+</p:properties>
+</file>
+
+<file path=customXml/item2.xml><?xml version="1.0" encoding="utf-8"?>
 <ct:contentTypeSchema xmlns:ct="http://schemas.microsoft.com/office/2006/metadata/contentType" xmlns:ma="http://schemas.microsoft.com/office/2006/metadata/properties/metaAttributes" ct:_="" ma:_="" ma:contentTypeName="Documento" ma:contentTypeID="0x0101003E03A60EF4EC4E48A77FD608DF17A88D" ma:contentTypeVersion="10" ma:contentTypeDescription="Crie um novo documento." ma:contentTypeScope="" ma:versionID="def38ac805572f8d4516a3e66bbd466b">
   <xsd:schema xmlns:xsd="http://www.w3.org/2001/XMLSchema" xmlns:xs="http://www.w3.org/2001/XMLSchema" xmlns:p="http://schemas.microsoft.com/office/2006/metadata/properties" xmlns:ns2="e4f26b54-c263-404d-abd2-b619fe93ea3e" xmlns:ns3="d20ca4c6-e862-48a6-bb2d-0e736e38b4f5" targetNamespace="http://schemas.microsoft.com/office/2006/metadata/properties" ma:root="true" ma:fieldsID="4cb94f0712679c94ac227a7f1c2fbcfa" ns2:_="" ns3:_="">
     <xsd:import namespace="e4f26b54-c263-404d-abd2-b619fe93ea3e"/>
@@ -2480,7 +2466,7 @@
 </ct:contentTypeSchema>
 </file>
 
-<file path=customXml/item2.xml><?xml version="1.0" encoding="utf-8"?>
+<file path=customXml/item3.xml><?xml version="1.0" encoding="utf-8"?>
 <?mso-contentType ?>
 <FormTemplates xmlns="http://schemas.microsoft.com/sharepoint/v3/contenttype/forms">
   <Display>DocumentLibraryForm</Display>
@@ -2489,21 +2475,17 @@
 </FormTemplates>
 </file>
 
-<file path=customXml/item3.xml><?xml version="1.0" encoding="utf-8"?>
-<p:properties xmlns:p="http://schemas.microsoft.com/office/2006/metadata/properties" xmlns:xsi="http://www.w3.org/2001/XMLSchema-instance" xmlns:pc="http://schemas.microsoft.com/office/infopath/2007/PartnerControls">
-  <documentManagement>
-    <SharedWithUsers xmlns="e4f26b54-c263-404d-abd2-b619fe93ea3e">
-      <UserInfo>
-        <DisplayName>Fernanda Cristina Rodrigues Gomes</DisplayName>
-        <AccountId>3314</AccountId>
-        <AccountType/>
-      </UserInfo>
-    </SharedWithUsers>
-  </documentManagement>
-</p:properties>
+<file path=customXml/itemProps1.xml><?xml version="1.0" encoding="utf-8"?>
+<ds:datastoreItem xmlns:ds="http://schemas.openxmlformats.org/officeDocument/2006/customXml" ds:itemID="{4BE73506-C5FD-40A9-902D-818BB8472A68}">
+  <ds:schemaRefs>
+    <ds:schemaRef ds:uri="http://schemas.microsoft.com/office/2006/metadata/properties"/>
+    <ds:schemaRef ds:uri="http://schemas.microsoft.com/office/infopath/2007/PartnerControls"/>
+    <ds:schemaRef ds:uri="e4f26b54-c263-404d-abd2-b619fe93ea3e"/>
+  </ds:schemaRefs>
+</ds:datastoreItem>
 </file>
 
-<file path=customXml/itemProps1.xml><?xml version="1.0" encoding="utf-8"?>
+<file path=customXml/itemProps2.xml><?xml version="1.0" encoding="utf-8"?>
 <ds:datastoreItem xmlns:ds="http://schemas.openxmlformats.org/officeDocument/2006/customXml" ds:itemID="{6298CF03-1E56-444C-97E2-9F82C862F9D3}">
   <ds:schemaRefs>
     <ds:schemaRef ds:uri="http://schemas.microsoft.com/office/2006/metadata/contentType"/>
@@ -2522,20 +2504,10 @@
 </ds:datastoreItem>
 </file>
 
-<file path=customXml/itemProps2.xml><?xml version="1.0" encoding="utf-8"?>
+<file path=customXml/itemProps3.xml><?xml version="1.0" encoding="utf-8"?>
 <ds:datastoreItem xmlns:ds="http://schemas.openxmlformats.org/officeDocument/2006/customXml" ds:itemID="{2F9E30A7-3D5F-4AC9-9AFA-8CA418DBF38B}">
   <ds:schemaRefs>
     <ds:schemaRef ds:uri="http://schemas.microsoft.com/sharepoint/v3/contenttype/forms"/>
   </ds:schemaRefs>
 </ds:datastoreItem>
-</file>
-
-<file path=customXml/itemProps3.xml><?xml version="1.0" encoding="utf-8"?>
-<ds:datastoreItem xmlns:ds="http://schemas.openxmlformats.org/officeDocument/2006/customXml" ds:itemID="{4BE73506-C5FD-40A9-902D-818BB8472A68}">
-  <ds:schemaRefs>
-    <ds:schemaRef ds:uri="http://schemas.microsoft.com/office/2006/metadata/properties"/>
-    <ds:schemaRef ds:uri="http://schemas.microsoft.com/office/infopath/2007/PartnerControls"/>
-    <ds:schemaRef ds:uri="e4f26b54-c263-404d-abd2-b619fe93ea3e"/>
-  </ds:schemaRefs>
-</ds:datastoreItem>
 </file>